--- a/Questao4/Questão 4.docx
+++ b/Questao4/Questão 4.docx
@@ -1,6 +1,6 @@
 
 <file path=word/document.xml><?xml version="1.0" encoding="utf-8"?>
-<w:document xmlns:wpc="http://schemas.microsoft.com/office/word/2010/wordprocessingCanvas" xmlns:cx="http://schemas.microsoft.com/office/drawing/2014/chartex" xmlns:cx1="http://schemas.microsoft.com/office/drawing/2015/9/8/chartex" xmlns:cx2="http://schemas.microsoft.com/office/drawing/2015/10/21/chartex" xmlns:cx3="http://schemas.microsoft.com/office/drawing/2016/5/9/chartex" xmlns:cx4="http://schemas.microsoft.com/office/drawing/2016/5/10/chartex" xmlns:cx5="http://schemas.microsoft.com/office/drawing/2016/5/11/chartex" xmlns:cx6="http://schemas.microsoft.com/office/drawing/2016/5/12/chartex" xmlns:cx7="http://schemas.microsoft.com/office/drawing/2016/5/13/chartex" xmlns:cx8="http://schemas.microsoft.com/office/drawing/2016/5/14/chartex" xmlns:mc="http://schemas.openxmlformats.org/markup-compatibility/2006" xmlns:aink="http://schemas.microsoft.com/office/drawing/2016/ink" xmlns:am3d="http://schemas.microsoft.com/office/drawing/2017/model3d" xmlns:o="urn:schemas-microsoft-com:office:office" xmlns:r="http://schemas.openxmlformats.org/officeDocument/2006/relationships" xmlns:m="http://schemas.openxmlformats.org/officeDocument/2006/math" xmlns:v="urn:schemas-microsoft-com:vml" xmlns:wp14="http://schemas.microsoft.com/office/word/2010/wordprocessingDrawing" xmlns:wp="http://schemas.openxmlformats.org/drawingml/2006/wordprocessingDrawing" xmlns:w10="urn:schemas-microsoft-com:office:word" xmlns:w="http://schemas.openxmlformats.org/wordprocessingml/2006/main" xmlns:w14="http://schemas.microsoft.com/office/word/2010/wordml" xmlns:w15="http://schemas.microsoft.com/office/word/2012/wordml" xmlns:w16cex="http://schemas.microsoft.com/office/word/2018/wordml/cex" xmlns:w16cid="http://schemas.microsoft.com/office/word/2016/wordml/cid" xmlns:w16="http://schemas.microsoft.com/office/word/2018/wordml" xmlns:w16sdtdh="http://schemas.microsoft.com/office/word/2020/wordml/sdtdatahash" xmlns:w16se="http://schemas.microsoft.com/office/word/2015/wordml/symex" xmlns:wpg="http://schemas.microsoft.com/office/word/2010/wordprocessingGroup" xmlns:wpi="http://schemas.microsoft.com/office/word/2010/wordprocessingInk" xmlns:wne="http://schemas.microsoft.com/office/word/2006/wordml" xmlns:wps="http://schemas.microsoft.com/office/word/2010/wordprocessingShape" mc:Ignorable="w14 w15 w16se w16cid w16 w16cex w16sdtdh wp14">
+<w:document xmlns:wpc="http://schemas.microsoft.com/office/word/2010/wordprocessingCanvas" xmlns:cx="http://schemas.microsoft.com/office/drawing/2014/chartex" xmlns:cx1="http://schemas.microsoft.com/office/drawing/2015/9/8/chartex" xmlns:cx2="http://schemas.microsoft.com/office/drawing/2015/10/21/chartex" xmlns:cx3="http://schemas.microsoft.com/office/drawing/2016/5/9/chartex" xmlns:cx4="http://schemas.microsoft.com/office/drawing/2016/5/10/chartex" xmlns:cx5="http://schemas.microsoft.com/office/drawing/2016/5/11/chartex" xmlns:cx6="http://schemas.microsoft.com/office/drawing/2016/5/12/chartex" xmlns:cx7="http://schemas.microsoft.com/office/drawing/2016/5/13/chartex" xmlns:cx8="http://schemas.microsoft.com/office/drawing/2016/5/14/chartex" xmlns:mc="http://schemas.openxmlformats.org/markup-compatibility/2006" xmlns:aink="http://schemas.microsoft.com/office/drawing/2016/ink" xmlns:am3d="http://schemas.microsoft.com/office/drawing/2017/model3d" xmlns:o="urn:schemas-microsoft-com:office:office" xmlns:oel="http://schemas.microsoft.com/office/2019/extlst" xmlns:r="http://schemas.openxmlformats.org/officeDocument/2006/relationships" xmlns:m="http://schemas.openxmlformats.org/officeDocument/2006/math" xmlns:v="urn:schemas-microsoft-com:vml" xmlns:wp14="http://schemas.microsoft.com/office/word/2010/wordprocessingDrawing" xmlns:wp="http://schemas.openxmlformats.org/drawingml/2006/wordprocessingDrawing" xmlns:w10="urn:schemas-microsoft-com:office:word" xmlns:w="http://schemas.openxmlformats.org/wordprocessingml/2006/main" xmlns:w14="http://schemas.microsoft.com/office/word/2010/wordml" xmlns:w15="http://schemas.microsoft.com/office/word/2012/wordml" xmlns:w16cex="http://schemas.microsoft.com/office/word/2018/wordml/cex" xmlns:w16cid="http://schemas.microsoft.com/office/word/2016/wordml/cid" xmlns:w16="http://schemas.microsoft.com/office/word/2018/wordml" xmlns:w16du="http://schemas.microsoft.com/office/word/2023/wordml/word16du" xmlns:w16sdtdh="http://schemas.microsoft.com/office/word/2020/wordml/sdtdatahash" xmlns:w16sdtfl="http://schemas.microsoft.com/office/word/2024/wordml/sdtformatlock" xmlns:w16se="http://schemas.microsoft.com/office/word/2015/wordml/symex" xmlns:wpg="http://schemas.microsoft.com/office/word/2010/wordprocessingGroup" xmlns:wpi="http://schemas.microsoft.com/office/word/2010/wordprocessingInk" xmlns:wne="http://schemas.microsoft.com/office/word/2006/wordml" xmlns:wps="http://schemas.microsoft.com/office/word/2010/wordprocessingShape" mc:Ignorable="w14 w15 w16se w16cid w16 w16cex w16sdtdh w16sdtfl w16du wp14">
   <w:body>
     <w:p>
       <w:pPr>
@@ -191,7 +191,7 @@
                     <pic:cNvPicPr/>
                   </pic:nvPicPr>
                   <pic:blipFill>
-                    <a:blip r:embed="rId4"/>
+                    <a:blip r:embed="rId7"/>
                     <a:stretch>
                       <a:fillRect/>
                     </a:stretch>
@@ -276,7 +276,7 @@
                     <pic:cNvPicPr/>
                   </pic:nvPicPr>
                   <pic:blipFill>
-                    <a:blip r:embed="rId5"/>
+                    <a:blip r:embed="rId8"/>
                     <a:stretch>
                       <a:fillRect/>
                     </a:stretch>
@@ -599,17 +599,39 @@
                 <w:szCs w:val="18"/>
                 <w:lang w:val="en-US"/>
               </w:rPr>
-              <w:t xml:space="preserve"> SYS_GUID</w:t>
-            </w:r>
-            <w:r>
-              <w:rPr>
-                <w:rFonts w:ascii="Courier New" w:hAnsi="Courier New" w:cs="Courier New"/>
-                <w:color w:val="E8E2B7"/>
+              <w:t xml:space="preserve"> SYS_</w:t>
+            </w:r>
+            <w:proofErr w:type="gramStart"/>
+            <w:r>
+              <w:rPr>
+                <w:rFonts w:ascii="Courier New" w:hAnsi="Courier New" w:cs="Courier New"/>
+                <w:color w:val="C0C0C0"/>
                 <w:sz w:val="18"/>
                 <w:szCs w:val="18"/>
                 <w:lang w:val="en-US"/>
               </w:rPr>
-              <w:t>()</w:t>
+              <w:t>GUID</w:t>
+            </w:r>
+            <w:r>
+              <w:rPr>
+                <w:rFonts w:ascii="Courier New" w:hAnsi="Courier New" w:cs="Courier New"/>
+                <w:color w:val="E8E2B7"/>
+                <w:sz w:val="18"/>
+                <w:szCs w:val="18"/>
+                <w:lang w:val="en-US"/>
+              </w:rPr>
+              <w:t>(</w:t>
+            </w:r>
+            <w:proofErr w:type="gramEnd"/>
+            <w:r>
+              <w:rPr>
+                <w:rFonts w:ascii="Courier New" w:hAnsi="Courier New" w:cs="Courier New"/>
+                <w:color w:val="E8E2B7"/>
+                <w:sz w:val="18"/>
+                <w:szCs w:val="18"/>
+                <w:lang w:val="en-US"/>
+              </w:rPr>
+              <w:t>)</w:t>
             </w:r>
             <w:r>
               <w:rPr>
@@ -5387,10 +5409,6 @@
         <w:autoSpaceDE w:val="0"/>
         <w:autoSpaceDN w:val="0"/>
         <w:adjustRightInd w:val="0"/>
-        <w:rPr>
-          <w:b/>
-          <w:bCs/>
-        </w:rPr>
       </w:pPr>
       <w:r>
         <w:rPr>
@@ -5405,9 +5423,153 @@
         <w:autoSpaceDE w:val="0"/>
         <w:autoSpaceDN w:val="0"/>
         <w:adjustRightInd w:val="0"/>
+        <w:rPr>
+          <w:rFonts w:ascii="Consolas" w:hAnsi="Consolas"/>
+        </w:rPr>
       </w:pPr>
       <w:r>
+        <w:rPr>
+          <w:rFonts w:ascii="Consolas" w:hAnsi="Consolas"/>
+        </w:rPr>
         <w:t xml:space="preserve"> </w:t>
+      </w:r>
+      <w:r>
+        <w:rPr>
+          <w:rFonts w:ascii="Consolas" w:hAnsi="Consolas"/>
+        </w:rPr>
+        <w:t>SELECT assunto,</w:t>
+      </w:r>
+    </w:p>
+    <w:p>
+      <w:pPr>
+        <w:autoSpaceDE w:val="0"/>
+        <w:autoSpaceDN w:val="0"/>
+        <w:adjustRightInd w:val="0"/>
+        <w:rPr>
+          <w:rFonts w:ascii="Consolas" w:hAnsi="Consolas"/>
+        </w:rPr>
+      </w:pPr>
+      <w:r>
+        <w:rPr>
+          <w:rFonts w:ascii="Consolas" w:hAnsi="Consolas"/>
+        </w:rPr>
+        <w:t xml:space="preserve">       ano,</w:t>
+      </w:r>
+    </w:p>
+    <w:p>
+      <w:pPr>
+        <w:autoSpaceDE w:val="0"/>
+        <w:autoSpaceDN w:val="0"/>
+        <w:adjustRightInd w:val="0"/>
+        <w:rPr>
+          <w:rFonts w:ascii="Consolas" w:hAnsi="Consolas"/>
+        </w:rPr>
+      </w:pPr>
+      <w:r>
+        <w:rPr>
+          <w:rFonts w:ascii="Consolas" w:hAnsi="Consolas"/>
+        </w:rPr>
+        <w:t xml:space="preserve">       </w:t>
+      </w:r>
+      <w:proofErr w:type="gramStart"/>
+      <w:r>
+        <w:rPr>
+          <w:rFonts w:ascii="Consolas" w:hAnsi="Consolas"/>
+        </w:rPr>
+        <w:t>COUNT(</w:t>
+      </w:r>
+      <w:proofErr w:type="gramEnd"/>
+      <w:r>
+        <w:rPr>
+          <w:rFonts w:ascii="Consolas" w:hAnsi="Consolas"/>
+        </w:rPr>
+        <w:t xml:space="preserve">*) </w:t>
+      </w:r>
+      <w:proofErr w:type="gramStart"/>
+      <w:r>
+        <w:rPr>
+          <w:rFonts w:ascii="Consolas" w:hAnsi="Consolas"/>
+        </w:rPr>
+        <w:t>AS quantidade</w:t>
+      </w:r>
+      <w:proofErr w:type="gramEnd"/>
+    </w:p>
+    <w:p>
+      <w:pPr>
+        <w:autoSpaceDE w:val="0"/>
+        <w:autoSpaceDN w:val="0"/>
+        <w:adjustRightInd w:val="0"/>
+        <w:rPr>
+          <w:rFonts w:ascii="Consolas" w:hAnsi="Consolas"/>
+        </w:rPr>
+      </w:pPr>
+      <w:r>
+        <w:rPr>
+          <w:rFonts w:ascii="Consolas" w:hAnsi="Consolas"/>
+        </w:rPr>
+        <w:t xml:space="preserve">  FROM Atendimentos</w:t>
+      </w:r>
+    </w:p>
+    <w:p>
+      <w:pPr>
+        <w:autoSpaceDE w:val="0"/>
+        <w:autoSpaceDN w:val="0"/>
+        <w:adjustRightInd w:val="0"/>
+        <w:rPr>
+          <w:rFonts w:ascii="Consolas" w:hAnsi="Consolas"/>
+        </w:rPr>
+      </w:pPr>
+      <w:r>
+        <w:rPr>
+          <w:rFonts w:ascii="Consolas" w:hAnsi="Consolas"/>
+        </w:rPr>
+        <w:t xml:space="preserve"> GROUP BY assunto, ano</w:t>
+      </w:r>
+    </w:p>
+    <w:p>
+      <w:pPr>
+        <w:autoSpaceDE w:val="0"/>
+        <w:autoSpaceDN w:val="0"/>
+        <w:adjustRightInd w:val="0"/>
+        <w:rPr>
+          <w:rFonts w:ascii="Consolas" w:hAnsi="Consolas"/>
+        </w:rPr>
+      </w:pPr>
+      <w:r>
+        <w:rPr>
+          <w:rFonts w:ascii="Consolas" w:hAnsi="Consolas"/>
+        </w:rPr>
+        <w:t xml:space="preserve">HAVING </w:t>
+      </w:r>
+      <w:proofErr w:type="gramStart"/>
+      <w:r>
+        <w:rPr>
+          <w:rFonts w:ascii="Consolas" w:hAnsi="Consolas"/>
+        </w:rPr>
+        <w:t>COUNT(</w:t>
+      </w:r>
+      <w:proofErr w:type="gramEnd"/>
+      <w:r>
+        <w:rPr>
+          <w:rFonts w:ascii="Consolas" w:hAnsi="Consolas"/>
+        </w:rPr>
+        <w:t>*) &gt; 3</w:t>
+      </w:r>
+    </w:p>
+    <w:p>
+      <w:pPr>
+        <w:autoSpaceDE w:val="0"/>
+        <w:autoSpaceDN w:val="0"/>
+        <w:adjustRightInd w:val="0"/>
+        <w:rPr>
+          <w:rFonts w:ascii="Consolas" w:hAnsi="Consolas"/>
+        </w:rPr>
+      </w:pPr>
+      <w:r>
+        <w:rPr>
+          <w:rFonts w:ascii="Consolas" w:hAnsi="Consolas"/>
+        </w:rPr>
+        <w:t xml:space="preserve"> ORDER BY 3 DESC;</w:t>
       </w:r>
     </w:p>
     <w:sectPr>
@@ -5421,7 +5583,7 @@
 </file>
 
 <file path=word/styles.xml><?xml version="1.0" encoding="utf-8"?>
-<w:styles xmlns:mc="http://schemas.openxmlformats.org/markup-compatibility/2006" xmlns:r="http://schemas.openxmlformats.org/officeDocument/2006/relationships" xmlns:w="http://schemas.openxmlformats.org/wordprocessingml/2006/main" xmlns:w14="http://schemas.microsoft.com/office/word/2010/wordml" xmlns:w15="http://schemas.microsoft.com/office/word/2012/wordml" xmlns:w16cex="http://schemas.microsoft.com/office/word/2018/wordml/cex" xmlns:w16cid="http://schemas.microsoft.com/office/word/2016/wordml/cid" xmlns:w16="http://schemas.microsoft.com/office/word/2018/wordml" xmlns:w16sdtdh="http://schemas.microsoft.com/office/word/2020/wordml/sdtdatahash" xmlns:w16se="http://schemas.microsoft.com/office/word/2015/wordml/symex" mc:Ignorable="w14 w15 w16se w16cid w16 w16cex w16sdtdh">
+<w:styles xmlns:mc="http://schemas.openxmlformats.org/markup-compatibility/2006" xmlns:r="http://schemas.openxmlformats.org/officeDocument/2006/relationships" xmlns:w="http://schemas.openxmlformats.org/wordprocessingml/2006/main" xmlns:w14="http://schemas.microsoft.com/office/word/2010/wordml" xmlns:w15="http://schemas.microsoft.com/office/word/2012/wordml" xmlns:w16cex="http://schemas.microsoft.com/office/word/2018/wordml/cex" xmlns:w16cid="http://schemas.microsoft.com/office/word/2016/wordml/cid" xmlns:w16="http://schemas.microsoft.com/office/word/2018/wordml" xmlns:w16du="http://schemas.microsoft.com/office/word/2023/wordml/word16du" xmlns:w16sdtdh="http://schemas.microsoft.com/office/word/2020/wordml/sdtdatahash" xmlns:w16sdtfl="http://schemas.microsoft.com/office/word/2024/wordml/sdtformatlock" xmlns:w16se="http://schemas.microsoft.com/office/word/2015/wordml/symex" mc:Ignorable="w14 w15 w16se w16cid w16 w16cex w16sdtdh w16sdtfl w16du">
   <w:docDefaults>
     <w:rPrDefault>
       <w:rPr>
@@ -6327,13 +6489,36 @@
 </file>
 
 <file path=customXml/itemProps1.xml><?xml version="1.0" encoding="utf-8"?>
-<ds:datastoreItem xmlns:ds="http://schemas.openxmlformats.org/officeDocument/2006/customXml" ds:itemID="{8A7D4E05-E2AF-4ADD-A15B-AA52189391C4}"/>
+<ds:datastoreItem xmlns:ds="http://schemas.openxmlformats.org/officeDocument/2006/customXml" ds:itemID="{8A7D4E05-E2AF-4ADD-A15B-AA52189391C4}">
+  <ds:schemaRefs>
+    <ds:schemaRef ds:uri="http://schemas.microsoft.com/office/2006/metadata/contentType"/>
+    <ds:schemaRef ds:uri="http://schemas.microsoft.com/office/2006/metadata/properties/metaAttributes"/>
+    <ds:schemaRef ds:uri="http://www.w3.org/2001/XMLSchema"/>
+    <ds:schemaRef ds:uri="http://schemas.microsoft.com/office/2006/metadata/properties"/>
+    <ds:schemaRef ds:uri="2427b345-76d6-457b-82db-000acea4d976"/>
+    <ds:schemaRef ds:uri="http://schemas.microsoft.com/office/2006/documentManagement/types"/>
+    <ds:schemaRef ds:uri="http://schemas.microsoft.com/office/infopath/2007/PartnerControls"/>
+    <ds:schemaRef ds:uri="http://schemas.openxmlformats.org/package/2006/metadata/core-properties"/>
+    <ds:schemaRef ds:uri="http://purl.org/dc/elements/1.1/"/>
+    <ds:schemaRef ds:uri="http://purl.org/dc/terms/"/>
+    <ds:schemaRef ds:uri="http://schemas.microsoft.com/internal/obd"/>
+  </ds:schemaRefs>
+</ds:datastoreItem>
 </file>
 
 <file path=customXml/itemProps2.xml><?xml version="1.0" encoding="utf-8"?>
-<ds:datastoreItem xmlns:ds="http://schemas.openxmlformats.org/officeDocument/2006/customXml" ds:itemID="{4FD2757B-3BFF-4A42-8BE4-425C71200092}"/>
+<ds:datastoreItem xmlns:ds="http://schemas.openxmlformats.org/officeDocument/2006/customXml" ds:itemID="{4FD2757B-3BFF-4A42-8BE4-425C71200092}">
+  <ds:schemaRefs>
+    <ds:schemaRef ds:uri="http://schemas.microsoft.com/sharepoint/v3/contenttype/forms"/>
+  </ds:schemaRefs>
+</ds:datastoreItem>
 </file>
 
 <file path=customXml/itemProps3.xml><?xml version="1.0" encoding="utf-8"?>
-<ds:datastoreItem xmlns:ds="http://schemas.openxmlformats.org/officeDocument/2006/customXml" ds:itemID="{56FC8845-5D3F-4043-A051-6D7297B8F25E}"/>
+<ds:datastoreItem xmlns:ds="http://schemas.openxmlformats.org/officeDocument/2006/customXml" ds:itemID="{56FC8845-5D3F-4043-A051-6D7297B8F25E}">
+  <ds:schemaRefs>
+    <ds:schemaRef ds:uri="http://schemas.microsoft.com/office/2006/metadata/properties"/>
+    <ds:schemaRef ds:uri="http://schemas.microsoft.com/office/infopath/2007/PartnerControls"/>
+  </ds:schemaRefs>
+</ds:datastoreItem>
 </file>